--- a/Лабораторная работа №1 Мельников.docx
+++ b/Лабораторная работа №1 Мельников.docx
@@ -1217,6 +1217,22 @@
           <w:sz w:val="24"/>
           <w:szCs w:val="24"/>
         </w:rPr>
+        <w:t>Но в целом, асимптотически моя реализация не хуже, чем реализация в MATLAB и FFTW, что видно по логарифмическому графику(снизу).</w:t>
+      </w:r>
+    </w:p>
+    <w:p>
+      <w:pPr>
+        <w:pStyle w:val="normal1"/>
+        <w:rPr>
+          <w:sz w:val="24"/>
+          <w:szCs w:val="24"/>
+        </w:rPr>
+      </w:pPr>
+      <w:r>
+        <w:rPr>
+          <w:sz w:val="24"/>
+          <w:szCs w:val="24"/>
+        </w:rPr>
       </w:r>
     </w:p>
     <w:p>
@@ -1256,7 +1272,21 @@
           <w:sz w:val="24"/>
           <w:szCs w:val="24"/>
         </w:rPr>
-        <w:t>В качестве юнит теста было написано сравнение результатов алгоритма с реализацией из fftw. Для этого я была проведена проверка совпадения элементов результирующих векторов для всех степеней двойки от 0 до 16. В случае отклонения результирующего элемента на 0.01 от результата fftw, юнит тест выводит несовпавший элемент и завершает программу. Для всех тестируемых размеров массива такое не произошло.</w:t>
+        <w:t xml:space="preserve">В качестве юнит теста было написано сравнение результатов алгоритма с реализацией из </w:t>
+      </w:r>
+      <w:r>
+        <w:rPr>
+          <w:sz w:val="24"/>
+          <w:szCs w:val="24"/>
+        </w:rPr>
+        <w:t>FFTW</w:t>
+      </w:r>
+      <w:r>
+        <w:rPr>
+          <w:sz w:val="24"/>
+          <w:szCs w:val="24"/>
+        </w:rPr>
+        <w:t>. Для этого я была проведена проверка совпадения элементов результирующих векторов для всех степеней двойки от 0 до 16. В случае отклонения результирующего элемента на 0.01 от результата fftw, юнит тест выводит несовпавший элемент и завершает программу. Для всех тестируемых размеров массива такое не произошло.</w:t>
       </w:r>
     </w:p>
     <w:p>
@@ -1291,6 +1321,37 @@
           <w:sz w:val="24"/>
           <w:szCs w:val="24"/>
         </w:rPr>
+        <w:t xml:space="preserve">     </w:t>
+      </w:r>
+      <w:r>
+        <w:rPr>
+          <w:b/>
+          <w:bCs/>
+          <w:sz w:val="24"/>
+          <w:szCs w:val="24"/>
+        </w:rPr>
+        <w:t>8. Выводы</w:t>
+      </w:r>
+    </w:p>
+    <w:p>
+      <w:pPr>
+        <w:pStyle w:val="normal1"/>
+        <w:ind w:hanging="0" w:left="0"/>
+        <w:rPr>
+          <w:b w:val="false"/>
+          <w:bCs w:val="false"/>
+          <w:sz w:val="24"/>
+          <w:szCs w:val="24"/>
+        </w:rPr>
+      </w:pPr>
+      <w:r>
+        <w:rPr>
+          <w:b w:val="false"/>
+          <w:bCs w:val="false"/>
+          <w:sz w:val="24"/>
+          <w:szCs w:val="24"/>
+        </w:rPr>
+        <w:t>В качестве лабораторной работы я компонент с реализацией алгоритма FFT. Так же мною был реализован интерфейс для работы с вектором из элементов любого типа, над которыми может производиться FFT в MATLAB. Хотя моя  реализация оказалась медленнее, чем реализация в FFTW и MATLAB, по логарифмическому графику видно, что асимптотически они работают одинаково, с отличием в константу. Дополнительно можно было бы уменьшить константу и увеличить скорость работы алгоритма, если бы можно было бы не использовать интерфейс для работы с векторами, а работать сразу же с указателем на массив комплексных чисел, что уменьшило бы время обращения к элементам массива.</w:t>
       </w:r>
     </w:p>
     <w:sectPr>
